--- a/Java_QuanLyBanSach/QuanLyBanSach/src/main/resources/templates/template_bill.docx
+++ b/Java_QuanLyBanSach/QuanLyBanSach/src/main/resources/templates/template_bill.docx
@@ -14,43 +14,35 @@
       <w:r>
         <w:rPr>
           <w:noProof/>
-          <w:lang w:val="vi-VN" w:bidi="vi-VN"/>
+          <w:sz w:val="72"/>
+          <w:szCs w:val="72"/>
+          <w:lang w:val="vi-VN"/>
         </w:rPr>
         <w:drawing>
-          <wp:anchor distT="0" distB="0" distL="114300" distR="114300" simplePos="0" relativeHeight="251658240" behindDoc="0" locked="0" layoutInCell="1" allowOverlap="1" wp14:anchorId="2DF3FC4B" wp14:editId="292A39D8">
+          <wp:anchor distT="0" distB="0" distL="114300" distR="114300" simplePos="0" relativeHeight="251658240" behindDoc="0" locked="0" layoutInCell="1" allowOverlap="1" wp14:anchorId="41A42D98" wp14:editId="4F81E31B">
             <wp:simplePos x="0" y="0"/>
-            <wp:positionH relativeFrom="column">
-              <wp:posOffset>5084445</wp:posOffset>
+            <wp:positionH relativeFrom="margin">
+              <wp:align>right</wp:align>
             </wp:positionH>
             <wp:positionV relativeFrom="paragraph">
-              <wp:posOffset>29845</wp:posOffset>
+              <wp:posOffset>19712</wp:posOffset>
             </wp:positionV>
-            <wp:extent cx="1212850" cy="527050"/>
-            <wp:effectExtent l="0" t="0" r="0" b="6350"/>
+            <wp:extent cx="1583304" cy="1477750"/>
+            <wp:effectExtent l="0" t="0" r="0" b="8255"/>
             <wp:wrapNone/>
-            <wp:docPr id="1" name="Đồ họa 1" descr="Chỗ dành sẵn cho logo"/>
-            <wp:cNvGraphicFramePr/>
+            <wp:docPr id="2011347582" name="Picture 3" descr="A black and white logo&#10;&#10;AI-generated content may be incorrect."/>
+            <wp:cNvGraphicFramePr>
+              <a:graphicFrameLocks xmlns:a="http://schemas.openxmlformats.org/drawingml/2006/main" noChangeAspect="1"/>
+            </wp:cNvGraphicFramePr>
             <a:graphic xmlns:a="http://schemas.openxmlformats.org/drawingml/2006/main">
               <a:graphicData uri="http://schemas.openxmlformats.org/drawingml/2006/picture">
                 <pic:pic xmlns:pic="http://schemas.openxmlformats.org/drawingml/2006/picture">
                   <pic:nvPicPr>
-                    <pic:cNvPr id="201" name="Đồ họa 201" descr="chỗ-dành-sẵn-cho-logo"/>
+                    <pic:cNvPr id="2011347582" name="Picture 3" descr="A black and white logo&#10;&#10;AI-generated content may be incorrect."/>
                     <pic:cNvPicPr/>
                   </pic:nvPicPr>
                   <pic:blipFill>
-                    <a:blip r:embed="rId9">
-                      <a:extLst>
-                        <a:ext uri="{BEBA8EAE-BF5A-486C-A8C5-ECC9F3942E4B}">
-                          <a14:imgProps xmlns:a14="http://schemas.microsoft.com/office/drawing/2010/main">
-                            <a14:imgLayer r:embed="rId10">
-                              <a14:imgEffect>
-                                <a14:brightnessContrast contrast="50000"/>
-                              </a14:imgEffect>
-                            </a14:imgLayer>
-                          </a14:imgProps>
-                        </a:ext>
-                      </a:extLst>
-                    </a:blip>
+                    <a:blip r:embed="rId9"/>
                     <a:stretch>
                       <a:fillRect/>
                     </a:stretch>
@@ -58,7 +50,7 @@
                   <pic:spPr>
                     <a:xfrm>
                       <a:off x="0" y="0"/>
-                      <a:ext cx="1212850" cy="527050"/>
+                      <a:ext cx="1583304" cy="1477750"/>
                     </a:xfrm>
                     <a:prstGeom prst="rect">
                       <a:avLst/>
@@ -340,46 +332,34 @@
           </w:r>
         </w:sdtContent>
       </w:sdt>
-    </w:p>
-    <w:sdt>
-      <w:sdtPr>
+      <w:r>
         <w:rPr>
           <w:rFonts w:cstheme="minorHAnsi"/>
           <w:color w:val="000000" w:themeColor="text1"/>
           <w:szCs w:val="24"/>
           <w:lang w:val="vi-VN"/>
         </w:rPr>
-        <w:alias w:val="Nhập thành phố, tiểu bang, mã ZIP:"/>
-        <w:tag w:val="Nhập thành phố, tiểu bang, mã ZIP:"/>
-        <w:id w:val="-605583340"/>
-        <w:placeholder>
-          <w:docPart w:val="2D86251D53824843A02C96B3575E8EF1"/>
-        </w:placeholder>
-        <w:temporary/>
-        <w:showingPlcHdr/>
-        <w15:appearance w15:val="hidden"/>
-      </w:sdtPr>
-      <w:sdtContent>
-        <w:p>
-          <w:pPr>
-            <w:rPr>
-              <w:rFonts w:cstheme="minorHAnsi"/>
-              <w:color w:val="000000" w:themeColor="text1"/>
-              <w:szCs w:val="24"/>
-              <w:lang w:val="vi-VN"/>
-            </w:rPr>
-          </w:pPr>
-          <w:r>
-            <w:rPr>
-              <w:color w:val="000000" w:themeColor="text1"/>
-              <w:szCs w:val="24"/>
-              <w:lang w:val="vi-VN" w:bidi="vi-VN"/>
-            </w:rPr>
-            <w:t>Thành phố, tiểu bang, mã ZIP</w:t>
-          </w:r>
-        </w:p>
-      </w:sdtContent>
-    </w:sdt>
+        <w:t xml:space="preserve"> </w:t>
+      </w:r>
+    </w:p>
+    <w:p>
+      <w:pPr>
+        <w:rPr>
+          <w:rFonts w:cstheme="minorHAnsi"/>
+          <w:color w:val="000000" w:themeColor="text1"/>
+          <w:lang w:val="vi-VN"/>
+        </w:rPr>
+      </w:pPr>
+      <w:r>
+        <w:rPr>
+          <w:rFonts w:cstheme="minorHAnsi"/>
+          <w:color w:val="000000" w:themeColor="text1"/>
+          <w:szCs w:val="24"/>
+          <w:lang w:val="vi-VN"/>
+        </w:rPr>
+        <w:t>Thành phố</w:t>
+      </w:r>
+    </w:p>
     <w:p>
       <w:pPr>
         <w:rPr>
@@ -674,6 +654,14 @@
                 <w:lang w:val="vi-VN"/>
               </w:rPr>
             </w:pPr>
+            <w:r>
+              <w:rPr>
+                <w:rFonts w:cs="Tahoma"/>
+                <w:color w:val="0D0D0D" w:themeColor="text1" w:themeTint="F2"/>
+                <w:lang w:val="vi-VN"/>
+              </w:rPr>
+              <w:t>1</w:t>
+            </w:r>
           </w:p>
         </w:tc>
         <w:tc>
@@ -788,6 +776,14 @@
                 <w:lang w:val="vi-VN"/>
               </w:rPr>
             </w:pPr>
+            <w:r>
+              <w:rPr>
+                <w:rFonts w:cs="Tahoma"/>
+                <w:color w:val="0D0D0D" w:themeColor="text1" w:themeTint="F2"/>
+                <w:lang w:val="vi-VN"/>
+              </w:rPr>
+              <w:t>2</w:t>
+            </w:r>
           </w:p>
         </w:tc>
         <w:tc>
@@ -902,6 +898,14 @@
                 <w:lang w:val="vi-VN"/>
               </w:rPr>
             </w:pPr>
+            <w:r>
+              <w:rPr>
+                <w:rFonts w:cs="Tahoma"/>
+                <w:color w:val="0D0D0D" w:themeColor="text1" w:themeTint="F2"/>
+                <w:lang w:val="vi-VN"/>
+              </w:rPr>
+              <w:t>3</w:t>
+            </w:r>
           </w:p>
         </w:tc>
         <w:tc>
@@ -1016,6 +1020,14 @@
                 <w:lang w:val="vi-VN"/>
               </w:rPr>
             </w:pPr>
+            <w:r>
+              <w:rPr>
+                <w:rFonts w:cs="Tahoma"/>
+                <w:color w:val="0D0D0D" w:themeColor="text1" w:themeTint="F2"/>
+                <w:lang w:val="vi-VN"/>
+              </w:rPr>
+              <w:t>4</w:t>
+            </w:r>
           </w:p>
         </w:tc>
         <w:tc>
@@ -1130,6 +1142,14 @@
                 <w:lang w:val="vi-VN"/>
               </w:rPr>
             </w:pPr>
+            <w:r>
+              <w:rPr>
+                <w:rFonts w:cs="Tahoma"/>
+                <w:color w:val="0D0D0D" w:themeColor="text1" w:themeTint="F2"/>
+                <w:lang w:val="vi-VN"/>
+              </w:rPr>
+              <w:t>5</w:t>
+            </w:r>
           </w:p>
         </w:tc>
         <w:tc>
@@ -1244,6 +1264,14 @@
                 <w:lang w:val="vi-VN"/>
               </w:rPr>
             </w:pPr>
+            <w:r>
+              <w:rPr>
+                <w:rFonts w:cs="Tahoma"/>
+                <w:color w:val="0D0D0D" w:themeColor="text1" w:themeTint="F2"/>
+                <w:lang w:val="vi-VN"/>
+              </w:rPr>
+              <w:t>6</w:t>
+            </w:r>
           </w:p>
         </w:tc>
         <w:tc>
@@ -1358,6 +1386,14 @@
                 <w:lang w:val="vi-VN"/>
               </w:rPr>
             </w:pPr>
+            <w:r>
+              <w:rPr>
+                <w:rFonts w:cs="Tahoma"/>
+                <w:color w:val="0D0D0D" w:themeColor="text1" w:themeTint="F2"/>
+                <w:lang w:val="vi-VN"/>
+              </w:rPr>
+              <w:t>7</w:t>
+            </w:r>
           </w:p>
         </w:tc>
         <w:tc>
@@ -1472,6 +1508,14 @@
                 <w:lang w:val="vi-VN"/>
               </w:rPr>
             </w:pPr>
+            <w:r>
+              <w:rPr>
+                <w:rFonts w:cs="Tahoma"/>
+                <w:color w:val="0D0D0D" w:themeColor="text1" w:themeTint="F2"/>
+                <w:lang w:val="vi-VN"/>
+              </w:rPr>
+              <w:t>8</w:t>
+            </w:r>
           </w:p>
         </w:tc>
         <w:tc>
@@ -1586,6 +1630,14 @@
                 <w:lang w:val="vi-VN"/>
               </w:rPr>
             </w:pPr>
+            <w:r>
+              <w:rPr>
+                <w:rFonts w:cs="Tahoma"/>
+                <w:color w:val="0D0D0D" w:themeColor="text1" w:themeTint="F2"/>
+                <w:lang w:val="vi-VN"/>
+              </w:rPr>
+              <w:t>9</w:t>
+            </w:r>
           </w:p>
         </w:tc>
         <w:tc>
@@ -1700,6 +1752,14 @@
                 <w:lang w:val="vi-VN"/>
               </w:rPr>
             </w:pPr>
+            <w:r>
+              <w:rPr>
+                <w:rFonts w:cs="Tahoma"/>
+                <w:color w:val="0D0D0D" w:themeColor="text1" w:themeTint="F2"/>
+                <w:lang w:val="vi-VN"/>
+              </w:rPr>
+              <w:t>10</w:t>
+            </w:r>
           </w:p>
         </w:tc>
         <w:tc>
@@ -1858,10 +1918,10 @@
       </w:r>
     </w:p>
     <w:sectPr>
-      <w:headerReference w:type="default" r:id="rId11"/>
-      <w:footerReference w:type="default" r:id="rId12"/>
-      <w:headerReference w:type="first" r:id="rId13"/>
-      <w:footerReference w:type="first" r:id="rId14"/>
+      <w:headerReference w:type="default" r:id="rId10"/>
+      <w:footerReference w:type="default" r:id="rId11"/>
+      <w:headerReference w:type="first" r:id="rId12"/>
+      <w:footerReference w:type="first" r:id="rId13"/>
       <w:pgSz w:w="11906" w:h="16838" w:code="9"/>
       <w:pgMar w:top="720" w:right="648" w:bottom="1440" w:left="648" w:header="432" w:footer="720" w:gutter="0"/>
       <w:cols w:space="720"/>
@@ -28808,36 +28868,6 @@
     </w:docPart>
     <w:docPart>
       <w:docPartPr>
-        <w:name w:val="2D86251D53824843A02C96B3575E8EF1"/>
-        <w:category>
-          <w:name w:val="General"/>
-          <w:gallery w:val="placeholder"/>
-        </w:category>
-        <w:types>
-          <w:type w:val="bbPlcHdr"/>
-        </w:types>
-        <w:behaviors>
-          <w:behavior w:val="content"/>
-        </w:behaviors>
-        <w:guid w:val="{2946BD06-7206-4433-8BDB-75BDE0ABF134}"/>
-      </w:docPartPr>
-      <w:docPartBody>
-        <w:p>
-          <w:pPr>
-            <w:pStyle w:val="2D86251D53824843A02C96B3575E8EF1"/>
-          </w:pPr>
-          <w:r>
-            <w:rPr>
-              <w:color w:val="000000" w:themeColor="text1"/>
-              <w:lang w:bidi="vi-VN"/>
-            </w:rPr>
-            <w:t>Thành phố, tiểu bang, mã ZIP</w:t>
-          </w:r>
-        </w:p>
-      </w:docPartBody>
-    </w:docPart>
-    <w:docPart>
-      <w:docPartPr>
         <w:name w:val="0B2BD168C1B948B8806649527E9354AC"/>
         <w:category>
           <w:name w:val="General"/>
@@ -29032,12 +29062,17 @@
     <w:rsidRoot w:val="009E5896"/>
     <w:rsid w:val="001A6111"/>
     <w:rsid w:val="002438E2"/>
+    <w:rsid w:val="00295285"/>
     <w:rsid w:val="003D3572"/>
+    <w:rsid w:val="005A2B58"/>
     <w:rsid w:val="0068463F"/>
+    <w:rsid w:val="006D1645"/>
     <w:rsid w:val="007D3077"/>
     <w:rsid w:val="009C1007"/>
     <w:rsid w:val="009E5896"/>
     <w:rsid w:val="00A442B1"/>
+    <w:rsid w:val="00A71C3A"/>
+    <w:rsid w:val="00AD4835"/>
     <w:rsid w:val="00EE6803"/>
     <w:rsid w:val="00F83EA4"/>
   </w:rsids>
@@ -29559,6 +29594,10 @@
   <w:style w:type="paragraph" w:customStyle="1" w:styleId="F016F6FF593E499FB18ECF1CEC54E71B">
     <w:name w:val="F016F6FF593E499FB18ECF1CEC54E71B"/>
     <w:rsid w:val="003D3572"/>
+  </w:style>
+  <w:style w:type="paragraph" w:customStyle="1" w:styleId="FF3C8B21B38C404888532DAA78E780CC">
+    <w:name w:val="FF3C8B21B38C404888532DAA78E780CC"/>
+    <w:rsid w:val="00A71C3A"/>
   </w:style>
 </w:styles>
 </file>
